--- a/法令ファイル/電気通信紛争処理委員会事務局組織規則/電気通信紛争処理委員会事務局組織規則（平成十三年総務省令第百五十四号）.docx
+++ b/法令ファイル/電気通信紛争処理委員会事務局組織規則/電気通信紛争処理委員会事務局組織規則（平成十三年総務省令第百五十四号）.docx
@@ -13,6 +13,18 @@
       </w:r>
     </w:p>
     <w:p>
+      <w:pPr>
+        <w:pStyle w:val="Heading5"/>
+        <w:ind w:left="440"/>
+      </w:pPr>
+      <w:r>
+        <w:t>１</w:t>
+      </w:r>
+    </w:p>
+    <w:p>
+      <w:pPr>
+        <w:ind w:left="440"/>
+      </w:pPr>
       <w:r>
         <w:t>電気通信紛争処理委員会の事務局に、紛争処理調査官を置く。</w:t>
       </w:r>
@@ -62,10 +74,22 @@
         <w:pStyle w:val="Heading1"/>
       </w:pPr>
       <w:r>
-        <w:t>附　則（平成二〇年三月二六日総務省令第三二号）</w:t>
+        <w:t>附則（平成二〇年三月二六日総務省令第三二号）</w:t>
       </w:r>
     </w:p>
     <w:p>
+      <w:pPr>
+        <w:pStyle w:val="Heading5"/>
+        <w:ind w:left="440"/>
+      </w:pPr>
+      <w:r>
+        <w:t>１</w:t>
+      </w:r>
+    </w:p>
+    <w:p>
+      <w:pPr>
+        <w:ind w:left="440"/>
+      </w:pPr>
       <w:r>
         <w:t>この省令は、放送法等の一部を改正する法律（平成十九年法律第百三十六号）及び同法附則第一条第二号に掲げる規定の施行の日（平成二十年四月一日）から施行する。</w:t>
       </w:r>
@@ -131,7 +155,7 @@
         <w:pStyle w:val="Heading1"/>
       </w:pPr>
       <w:r>
-        <w:t>附　則（平成二三年六月二九日総務省令第七八号）</w:t>
+        <w:t>附則（平成二三年六月二九日総務省令第七八号）</w:t>
       </w:r>
     </w:p>
     <w:p>
@@ -159,7 +183,7 @@
     </w:pPr>
     <w:r>
       <w:tab/>
-      <w:t>WeGov v0.1 - FTS141</w:t>
+      <w:t>WeGov v0.2 - FTS141</w:t>
     </w:r>
   </w:p>
 </w:ftr>
